--- a/NEP Proposal.docx
+++ b/NEP Proposal.docx
@@ -4637,7 +4637,7 @@
           </mc:Choice>
           <mc:Fallback>
             <w:pict>
-              <v:shapetype w14:anchorId="0CC21F00" id="_x0000_t13" coordsize="21600,21600" o:spt="13" adj="16200,5400" path="m@0,l@0@1,0@1,0@2@0@2@0,21600,21600,10800xe">
+              <v:shapetype w14:anchorId="515A02C6" id="_x0000_t13" coordsize="21600,21600" o:spt="13" adj="16200,5400" path="m@0,l@0@1,0@1,0@2@0@2@0,21600,21600,10800xe">
                 <v:stroke joinstyle="miter"/>
                 <v:formulas>
                   <v:f eqn="val #0"/>
@@ -4726,7 +4726,7 @@
           </mc:Choice>
           <mc:Fallback>
             <w:pict>
-              <v:shape w14:anchorId="38E84022" id="Right Arrow 5" o:spid="_x0000_s1026" type="#_x0000_t13" style="position:absolute;margin-left:224.55pt;margin-top:13.95pt;width:54.45pt;height:15pt;z-index:251687936;visibility:visible;mso-wrap-style:square;mso-wrap-distance-left:9pt;mso-wrap-distance-top:0;mso-wrap-distance-right:9pt;mso-wrap-distance-bottom:0;mso-position-horizontal:absolute;mso-position-horizontal-relative:text;mso-position-vertical:absolute;mso-position-vertical-relative:text;v-text-anchor:middle" o:gfxdata="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" adj="18625" fillcolor="#c45911 [2405]" strokecolor="#1f4d78 [1604]" strokeweight="1pt"/>
+              <v:shape w14:anchorId="6CB4885D" id="Right Arrow 5" o:spid="_x0000_s1026" type="#_x0000_t13" style="position:absolute;margin-left:224.55pt;margin-top:13.95pt;width:54.45pt;height:15pt;z-index:251687936;visibility:visible;mso-wrap-style:square;mso-wrap-distance-left:9pt;mso-wrap-distance-top:0;mso-wrap-distance-right:9pt;mso-wrap-distance-bottom:0;mso-position-horizontal:absolute;mso-position-horizontal-relative:text;mso-position-vertical:absolute;mso-position-vertical-relative:text;v-text-anchor:middle" o:gfxdata="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" adj="18625" fillcolor="#c45911 [2405]" strokecolor="#1f4d78 [1604]" strokeweight="1pt"/>
             </w:pict>
           </mc:Fallback>
         </mc:AlternateContent>
@@ -4794,7 +4794,7 @@
           </mc:Choice>
           <mc:Fallback>
             <w:pict>
-              <v:shape w14:anchorId="0CE3BF50" id="Right Arrow 2" o:spid="_x0000_s1026" type="#_x0000_t13" style="position:absolute;margin-left:105.8pt;margin-top:13.45pt;width:54.45pt;height:15.05pt;z-index:251684864;visibility:visible;mso-wrap-style:square;mso-wrap-distance-left:9pt;mso-wrap-distance-top:0;mso-wrap-distance-right:9pt;mso-wrap-distance-bottom:0;mso-position-horizontal:absolute;mso-position-horizontal-relative:text;mso-position-vertical:absolute;mso-position-vertical-relative:text;v-text-anchor:middle" o:gfxdata="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" adj="18621" fillcolor="#5b9bd5 [3204]" strokecolor="#1f4d78 [1604]" strokeweight="1pt"/>
+              <v:shape w14:anchorId="7CC7740F" id="Right Arrow 2" o:spid="_x0000_s1026" type="#_x0000_t13" style="position:absolute;margin-left:105.8pt;margin-top:13.45pt;width:54.45pt;height:15.05pt;z-index:251684864;visibility:visible;mso-wrap-style:square;mso-wrap-distance-left:9pt;mso-wrap-distance-top:0;mso-wrap-distance-right:9pt;mso-wrap-distance-bottom:0;mso-position-horizontal:absolute;mso-position-horizontal-relative:text;mso-position-vertical:absolute;mso-position-vertical-relative:text;v-text-anchor:middle" o:gfxdata="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" adj="18621" fillcolor="#5b9bd5 [3204]" strokecolor="#1f4d78 [1604]" strokeweight="1pt"/>
             </w:pict>
           </mc:Fallback>
         </mc:AlternateContent>
@@ -4987,7 +4987,7 @@
           </mc:Choice>
           <mc:Fallback>
             <w:pict>
-              <v:shapetype w14:anchorId="4AB6CFF9" id="_x0000_t66" coordsize="21600,21600" o:spt="66" adj="5400,5400" path="m@0,l@0@1,21600@1,21600@2@0@2@0,21600,,10800xe">
+              <v:shapetype w14:anchorId="43D02A64" id="_x0000_t66" coordsize="21600,21600" o:spt="66" adj="5400,5400" path="m@0,l@0@1,21600@1,21600@2@0@2@0,21600,,10800xe">
                 <v:stroke joinstyle="miter"/>
                 <v:formulas>
                   <v:f eqn="val #0"/>
@@ -5074,7 +5074,7 @@
           </mc:Choice>
           <mc:Fallback>
             <w:pict>
-              <v:shape w14:anchorId="2B0B5970" id="Left Arrow 4" o:spid="_x0000_s1026" type="#_x0000_t66" style="position:absolute;margin-left:102.65pt;margin-top:8.4pt;width:55.7pt;height:17.55pt;z-index:251686912;visibility:visible;mso-wrap-style:square;mso-wrap-distance-left:9pt;mso-wrap-distance-top:0;mso-wrap-distance-right:9pt;mso-wrap-distance-bottom:0;mso-position-horizontal:absolute;mso-position-horizontal-relative:text;mso-position-vertical:absolute;mso-position-vertical-relative:text;v-text-anchor:middle" o:gfxdata="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" adj="3398" fillcolor="#c45911 [2405]" strokecolor="#1f4d78 [1604]" strokeweight="1pt"/>
+              <v:shape w14:anchorId="4299C7E3" id="Left Arrow 4" o:spid="_x0000_s1026" type="#_x0000_t66" style="position:absolute;margin-left:102.65pt;margin-top:8.4pt;width:55.7pt;height:17.55pt;z-index:251686912;visibility:visible;mso-wrap-style:square;mso-wrap-distance-left:9pt;mso-wrap-distance-top:0;mso-wrap-distance-right:9pt;mso-wrap-distance-bottom:0;mso-position-horizontal:absolute;mso-position-horizontal-relative:text;mso-position-vertical:absolute;mso-position-vertical-relative:text;v-text-anchor:middle" o:gfxdata="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" adj="3398" fillcolor="#c45911 [2405]" strokecolor="#1f4d78 [1604]" strokeweight="1pt"/>
             </w:pict>
           </mc:Fallback>
         </mc:AlternateContent>
@@ -5512,7 +5512,7 @@
           </mc:Choice>
           <mc:Fallback>
             <w:pict>
-              <v:shape w14:anchorId="3A66EC4C" id="Right Arrow 20" o:spid="_x0000_s1026" type="#_x0000_t13" style="position:absolute;margin-left:341.9pt;margin-top:14.75pt;width:54.45pt;height:15pt;z-index:251700224;visibility:visible;mso-wrap-style:square;mso-wrap-distance-left:9pt;mso-wrap-distance-top:0;mso-wrap-distance-right:9pt;mso-wrap-distance-bottom:0;mso-position-horizontal:absolute;mso-position-horizontal-relative:text;mso-position-vertical:absolute;mso-position-vertical-relative:text;v-text-anchor:middle" o:gfxdata="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" adj="18625" fillcolor="#538135 [2409]" strokecolor="#1f4d78 [1604]" strokeweight="1pt"/>
+              <v:shape w14:anchorId="27BCD99D" id="Right Arrow 20" o:spid="_x0000_s1026" type="#_x0000_t13" style="position:absolute;margin-left:341.9pt;margin-top:14.75pt;width:54.45pt;height:15pt;z-index:251700224;visibility:visible;mso-wrap-style:square;mso-wrap-distance-left:9pt;mso-wrap-distance-top:0;mso-wrap-distance-right:9pt;mso-wrap-distance-bottom:0;mso-position-horizontal:absolute;mso-position-horizontal-relative:text;mso-position-vertical:absolute;mso-position-vertical-relative:text;v-text-anchor:middle" o:gfxdata="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" adj="18625" fillcolor="#538135 [2409]" strokecolor="#1f4d78 [1604]" strokeweight="1pt"/>
             </w:pict>
           </mc:Fallback>
         </mc:AlternateContent>
@@ -5585,7 +5585,7 @@
           </mc:Choice>
           <mc:Fallback>
             <w:pict>
-              <v:shape w14:anchorId="0C6FD807" id="Right Arrow 22" o:spid="_x0000_s1026" type="#_x0000_t13" style="position:absolute;margin-left:224.55pt;margin-top:13.95pt;width:54.45pt;height:15pt;z-index:251697152;visibility:visible;mso-wrap-style:square;mso-wrap-distance-left:9pt;mso-wrap-distance-top:0;mso-wrap-distance-right:9pt;mso-wrap-distance-bottom:0;mso-position-horizontal:absolute;mso-position-horizontal-relative:text;mso-position-vertical:absolute;mso-position-vertical-relative:text;v-text-anchor:middle" o:gfxdata="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" adj="18625" fillcolor="#c45911 [2405]" strokecolor="#1f4d78 [1604]" strokeweight="1pt"/>
+              <v:shape w14:anchorId="38AF1169" id="Right Arrow 22" o:spid="_x0000_s1026" type="#_x0000_t13" style="position:absolute;margin-left:224.55pt;margin-top:13.95pt;width:54.45pt;height:15pt;z-index:251697152;visibility:visible;mso-wrap-style:square;mso-wrap-distance-left:9pt;mso-wrap-distance-top:0;mso-wrap-distance-right:9pt;mso-wrap-distance-bottom:0;mso-position-horizontal:absolute;mso-position-horizontal-relative:text;mso-position-vertical:absolute;mso-position-vertical-relative:text;v-text-anchor:middle" o:gfxdata="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" adj="18625" fillcolor="#c45911 [2405]" strokecolor="#1f4d78 [1604]" strokeweight="1pt"/>
             </w:pict>
           </mc:Fallback>
         </mc:AlternateContent>
@@ -5653,7 +5653,7 @@
           </mc:Choice>
           <mc:Fallback>
             <w:pict>
-              <v:shape w14:anchorId="3C8BF6C1" id="Right Arrow 24" o:spid="_x0000_s1026" type="#_x0000_t13" style="position:absolute;margin-left:105.8pt;margin-top:13.45pt;width:54.45pt;height:15.05pt;z-index:251694080;visibility:visible;mso-wrap-style:square;mso-wrap-distance-left:9pt;mso-wrap-distance-top:0;mso-wrap-distance-right:9pt;mso-wrap-distance-bottom:0;mso-position-horizontal:absolute;mso-position-horizontal-relative:text;mso-position-vertical:absolute;mso-position-vertical-relative:text;v-text-anchor:middle" o:gfxdata="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" adj="18621" fillcolor="#5b9bd5 [3204]" strokecolor="#1f4d78 [1604]" strokeweight="1pt"/>
+              <v:shape w14:anchorId="2968D08E" id="Right Arrow 24" o:spid="_x0000_s1026" type="#_x0000_t13" style="position:absolute;margin-left:105.8pt;margin-top:13.45pt;width:54.45pt;height:15.05pt;z-index:251694080;visibility:visible;mso-wrap-style:square;mso-wrap-distance-left:9pt;mso-wrap-distance-top:0;mso-wrap-distance-right:9pt;mso-wrap-distance-bottom:0;mso-position-horizontal:absolute;mso-position-horizontal-relative:text;mso-position-vertical:absolute;mso-position-vertical-relative:text;v-text-anchor:middle" o:gfxdata="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" adj="18621" fillcolor="#5b9bd5 [3204]" strokecolor="#1f4d78 [1604]" strokeweight="1pt"/>
             </w:pict>
           </mc:Fallback>
         </mc:AlternateContent>
@@ -5846,7 +5846,7 @@
           </mc:Choice>
           <mc:Fallback>
             <w:pict>
-              <v:shape w14:anchorId="5B9A3E82" id="Left Arrow 37" o:spid="_x0000_s1026" type="#_x0000_t66" style="position:absolute;margin-left:339.45pt;margin-top:12.9pt;width:55.7pt;height:17.55pt;z-index:251713536;visibility:visible;mso-wrap-style:square;mso-wrap-distance-left:9pt;mso-wrap-distance-top:0;mso-wrap-distance-right:9pt;mso-wrap-distance-bottom:0;mso-position-horizontal:absolute;mso-position-horizontal-relative:text;mso-position-vertical:absolute;mso-position-vertical-relative:text;v-text-anchor:middle" o:gfxdata="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" adj="3398" fillcolor="#538135 [2409]" strokecolor="#1f4d78 [1604]" strokeweight="1pt"/>
+              <v:shape w14:anchorId="0E2B0F6C" id="Left Arrow 37" o:spid="_x0000_s1026" type="#_x0000_t66" style="position:absolute;margin-left:339.45pt;margin-top:12.9pt;width:55.7pt;height:17.55pt;z-index:251713536;visibility:visible;mso-wrap-style:square;mso-wrap-distance-left:9pt;mso-wrap-distance-top:0;mso-wrap-distance-right:9pt;mso-wrap-distance-bottom:0;mso-position-horizontal:absolute;mso-position-horizontal-relative:text;mso-position-vertical:absolute;mso-position-vertical-relative:text;v-text-anchor:middle" o:gfxdata="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" adj="3398" fillcolor="#538135 [2409]" strokecolor="#1f4d78 [1604]" strokeweight="1pt"/>
             </w:pict>
           </mc:Fallback>
         </mc:AlternateContent>
@@ -5919,7 +5919,7 @@
           </mc:Choice>
           <mc:Fallback>
             <w:pict>
-              <v:shape w14:anchorId="19822426" id="Left Arrow 26" o:spid="_x0000_s1026" type="#_x0000_t66" style="position:absolute;margin-left:222.35pt;margin-top:7.95pt;width:55.7pt;height:17.55pt;z-index:251698176;visibility:visible;mso-wrap-style:square;mso-wrap-distance-left:9pt;mso-wrap-distance-top:0;mso-wrap-distance-right:9pt;mso-wrap-distance-bottom:0;mso-position-horizontal:absolute;mso-position-horizontal-relative:text;mso-position-vertical:absolute;mso-position-vertical-relative:text;v-text-anchor:middle" o:gfxdata="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" adj="3398" fillcolor="#538135 [2409]" strokecolor="#1f4d78 [1604]" strokeweight="1pt"/>
+              <v:shape w14:anchorId="05DC4787" id="Left Arrow 26" o:spid="_x0000_s1026" type="#_x0000_t66" style="position:absolute;margin-left:222.35pt;margin-top:7.95pt;width:55.7pt;height:17.55pt;z-index:251698176;visibility:visible;mso-wrap-style:square;mso-wrap-distance-left:9pt;mso-wrap-distance-top:0;mso-wrap-distance-right:9pt;mso-wrap-distance-bottom:0;mso-position-horizontal:absolute;mso-position-horizontal-relative:text;mso-position-vertical:absolute;mso-position-vertical-relative:text;v-text-anchor:middle" o:gfxdata="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" adj="3398" fillcolor="#538135 [2409]" strokecolor="#1f4d78 [1604]" strokeweight="1pt"/>
             </w:pict>
           </mc:Fallback>
         </mc:AlternateContent>
@@ -5992,7 +5992,7 @@
           </mc:Choice>
           <mc:Fallback>
             <w:pict>
-              <v:shape w14:anchorId="0D48ED14" id="Left Arrow 27" o:spid="_x0000_s1026" type="#_x0000_t66" style="position:absolute;margin-left:102.65pt;margin-top:8.4pt;width:55.7pt;height:17.55pt;z-index:251696128;visibility:visible;mso-wrap-style:square;mso-wrap-distance-left:9pt;mso-wrap-distance-top:0;mso-wrap-distance-right:9pt;mso-wrap-distance-bottom:0;mso-position-horizontal:absolute;mso-position-horizontal-relative:text;mso-position-vertical:absolute;mso-position-vertical-relative:text;v-text-anchor:middle" o:gfxdata="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" adj="3398" fillcolor="#c45911 [2405]" strokecolor="#1f4d78 [1604]" strokeweight="1pt"/>
+              <v:shape w14:anchorId="0E0C188E" id="Left Arrow 27" o:spid="_x0000_s1026" type="#_x0000_t66" style="position:absolute;margin-left:102.65pt;margin-top:8.4pt;width:55.7pt;height:17.55pt;z-index:251696128;visibility:visible;mso-wrap-style:square;mso-wrap-distance-left:9pt;mso-wrap-distance-top:0;mso-wrap-distance-right:9pt;mso-wrap-distance-bottom:0;mso-position-horizontal:absolute;mso-position-horizontal-relative:text;mso-position-vertical:absolute;mso-position-vertical-relative:text;v-text-anchor:middle" o:gfxdata="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" adj="3398" fillcolor="#c45911 [2405]" strokecolor="#1f4d78 [1604]" strokeweight="1pt"/>
             </w:pict>
           </mc:Fallback>
         </mc:AlternateContent>
@@ -6863,7 +6863,7 @@
           </mc:Choice>
           <mc:Fallback>
             <w:pict>
-              <v:roundrect w14:anchorId="5D841BE8" id="Rounded Rectangle 16" o:spid="_x0000_s1026" style="position:absolute;margin-left:220.05pt;margin-top:5.75pt;width:316.15pt;height:120.8pt;z-index:251656189;visibility:visible;mso-wrap-style:square;mso-width-percent:0;mso-wrap-distance-left:9pt;mso-wrap-distance-top:0;mso-wrap-distance-right:9pt;mso-wrap-distance-bottom:0;mso-position-horizontal:absolute;mso-position-horizontal-relative:text;mso-position-vertical:absolute;mso-position-vertical-relative:text;mso-width-percent:0;mso-width-relative:margin;v-text-anchor:middle" arcsize="10923f" o:gfxdata="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" fillcolor="white [3201]" strokecolor="#70ad47 [3209]" strokeweight="1pt">
+              <v:roundrect w14:anchorId="1EB90A1A" id="Rounded Rectangle 16" o:spid="_x0000_s1026" style="position:absolute;margin-left:220.05pt;margin-top:5.75pt;width:316.15pt;height:120.8pt;z-index:251656189;visibility:visible;mso-wrap-style:square;mso-width-percent:0;mso-wrap-distance-left:9pt;mso-wrap-distance-top:0;mso-wrap-distance-right:9pt;mso-wrap-distance-bottom:0;mso-position-horizontal:absolute;mso-position-horizontal-relative:text;mso-position-vertical:absolute;mso-position-vertical-relative:text;mso-width-percent:0;mso-width-relative:margin;v-text-anchor:middle" arcsize="10923f" o:gfxdata="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" fillcolor="white [3201]" strokecolor="#70ad47 [3209]" strokeweight="1pt">
                 <v:stroke joinstyle="miter"/>
               </v:roundrect>
             </w:pict>
@@ -6931,7 +6931,7 @@
           </mc:Choice>
           <mc:Fallback>
             <w:pict>
-              <v:roundrect w14:anchorId="7231A539" id="Rounded Rectangle 15" o:spid="_x0000_s1026" style="position:absolute;margin-left:4pt;margin-top:4pt;width:210.35pt;height:120.8pt;z-index:251657214;visibility:visible;mso-wrap-style:square;mso-wrap-distance-left:9pt;mso-wrap-distance-top:0;mso-wrap-distance-right:9pt;mso-wrap-distance-bottom:0;mso-position-horizontal:absolute;mso-position-horizontal-relative:text;mso-position-vertical:absolute;mso-position-vertical-relative:text;v-text-anchor:middle" arcsize="10923f" o:gfxdata="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" fillcolor="white [3201]" strokecolor="#70ad47 [3209]" strokeweight="1pt">
+              <v:roundrect w14:anchorId="41E7CC4E" id="Rounded Rectangle 15" o:spid="_x0000_s1026" style="position:absolute;margin-left:4pt;margin-top:4pt;width:210.35pt;height:120.8pt;z-index:251657214;visibility:visible;mso-wrap-style:square;mso-wrap-distance-left:9pt;mso-wrap-distance-top:0;mso-wrap-distance-right:9pt;mso-wrap-distance-bottom:0;mso-position-horizontal:absolute;mso-position-horizontal-relative:text;mso-position-vertical:absolute;mso-position-vertical-relative:text;v-text-anchor:middle" arcsize="10923f" o:gfxdata="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" fillcolor="white [3201]" strokecolor="#70ad47 [3209]" strokeweight="1pt">
                 <v:stroke joinstyle="miter"/>
               </v:roundrect>
             </w:pict>
@@ -7306,7 +7306,7 @@
           </mc:Choice>
           <mc:Fallback>
             <w:pict>
-              <v:shape w14:anchorId="2038DDB1" id="Right Arrow 50" o:spid="_x0000_s1026" type="#_x0000_t13" style="position:absolute;margin-left:418.3pt;margin-top:16.45pt;width:60.05pt;height:15.65pt;rotation:-1443560fd;z-index:251727872;visibility:visible;mso-wrap-style:square;mso-width-percent:0;mso-wrap-distance-left:9pt;mso-wrap-distance-top:0;mso-wrap-distance-right:9pt;mso-wrap-distance-bottom:0;mso-position-horizontal:absolute;mso-position-horizontal-relative:text;mso-position-vertical:absolute;mso-position-vertical-relative:text;mso-width-percent:0;mso-width-relative:margin;v-text-anchor:middle" o:gfxdata="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" adj="18786" fillcolor="#5b9bd5 [3204]" strokecolor="#1f4d78 [1604]" strokeweight="1pt"/>
+              <v:shape w14:anchorId="61687ACC" id="Right Arrow 50" o:spid="_x0000_s1026" type="#_x0000_t13" style="position:absolute;margin-left:418.3pt;margin-top:16.45pt;width:60.05pt;height:15.65pt;rotation:-1443560fd;z-index:251727872;visibility:visible;mso-wrap-style:square;mso-width-percent:0;mso-wrap-distance-left:9pt;mso-wrap-distance-top:0;mso-wrap-distance-right:9pt;mso-wrap-distance-bottom:0;mso-position-horizontal:absolute;mso-position-horizontal-relative:text;mso-position-vertical:absolute;mso-position-vertical-relative:text;mso-width-percent:0;mso-width-relative:margin;v-text-anchor:middle" o:gfxdata="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" adj="18786" fillcolor="#5b9bd5 [3204]" strokecolor="#1f4d78 [1604]" strokeweight="1pt"/>
             </w:pict>
           </mc:Fallback>
         </mc:AlternateContent>
@@ -7788,7 +7788,7 @@
           </mc:Choice>
           <mc:Fallback>
             <w:pict>
-              <v:shape w14:anchorId="66832C80" id="Right Arrow 39" o:spid="_x0000_s1026" type="#_x0000_t13" style="position:absolute;margin-left:415.5pt;margin-top:2.9pt;width:50.7pt;height:15.65pt;rotation:-1443560fd;z-index:251719680;visibility:visible;mso-wrap-style:square;mso-wrap-distance-left:9pt;mso-wrap-distance-top:0;mso-wrap-distance-right:9pt;mso-wrap-distance-bottom:0;mso-position-horizontal:absolute;mso-position-horizontal-relative:text;mso-position-vertical:absolute;mso-position-vertical-relative:text;v-text-anchor:middle" o:gfxdata="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" adj="18266" fillcolor="#5b9bd5 [3204]" strokecolor="#1f4d78 [1604]" strokeweight="1pt"/>
+              <v:shape w14:anchorId="700B47A1" id="Right Arrow 39" o:spid="_x0000_s1026" type="#_x0000_t13" style="position:absolute;margin-left:415.5pt;margin-top:2.9pt;width:50.7pt;height:15.65pt;rotation:-1443560fd;z-index:251719680;visibility:visible;mso-wrap-style:square;mso-wrap-distance-left:9pt;mso-wrap-distance-top:0;mso-wrap-distance-right:9pt;mso-wrap-distance-bottom:0;mso-position-horizontal:absolute;mso-position-horizontal-relative:text;mso-position-vertical:absolute;mso-position-vertical-relative:text;v-text-anchor:middle" o:gfxdata="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" adj="18266" fillcolor="#5b9bd5 [3204]" strokecolor="#1f4d78 [1604]" strokeweight="1pt"/>
             </w:pict>
           </mc:Fallback>
         </mc:AlternateContent>
@@ -8179,7 +8179,7 @@
           </mc:Choice>
           <mc:Fallback>
             <w:pict>
-              <v:shape w14:anchorId="6BA6AEB0" id="Right Arrow 11" o:spid="_x0000_s1026" type="#_x0000_t13" style="position:absolute;margin-left:104.25pt;margin-top:9.65pt;width:51.95pt;height:16.3pt;rotation:1621297fd;z-index:251674624;visibility:visible;mso-wrap-style:square;mso-wrap-distance-left:9pt;mso-wrap-distance-top:0;mso-wrap-distance-right:9pt;mso-wrap-distance-bottom:0;mso-position-horizontal:absolute;mso-position-horizontal-relative:text;mso-position-vertical:absolute;mso-position-vertical-relative:text;v-text-anchor:middle" o:gfxdata="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" adj="18217" fillcolor="#5b9bd5 [3204]" strokecolor="#1f4d78 [1604]" strokeweight="1pt"/>
+              <v:shape w14:anchorId="24919112" id="Right Arrow 11" o:spid="_x0000_s1026" type="#_x0000_t13" style="position:absolute;margin-left:104.25pt;margin-top:9.65pt;width:51.95pt;height:16.3pt;rotation:1621297fd;z-index:251674624;visibility:visible;mso-wrap-style:square;mso-wrap-distance-left:9pt;mso-wrap-distance-top:0;mso-wrap-distance-right:9pt;mso-wrap-distance-bottom:0;mso-position-horizontal:absolute;mso-position-horizontal-relative:text;mso-position-vertical:absolute;mso-position-vertical-relative:text;v-text-anchor:middle" o:gfxdata="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" adj="18217" fillcolor="#5b9bd5 [3204]" strokecolor="#1f4d78 [1604]" strokeweight="1pt"/>
             </w:pict>
           </mc:Fallback>
         </mc:AlternateContent>
@@ -8252,7 +8252,7 @@
           </mc:Choice>
           <mc:Fallback>
             <w:pict>
-              <v:shape w14:anchorId="47D1D2FC" id="Right Arrow 52" o:spid="_x0000_s1026" type="#_x0000_t13" style="position:absolute;margin-left:421.6pt;margin-top:21.75pt;width:81.35pt;height:15.65pt;rotation:-1443560fd;z-index:251731968;visibility:visible;mso-wrap-style:square;mso-width-percent:0;mso-wrap-distance-left:9pt;mso-wrap-distance-top:0;mso-wrap-distance-right:9pt;mso-wrap-distance-bottom:0;mso-position-horizontal:absolute;mso-position-horizontal-relative:text;mso-position-vertical:absolute;mso-position-vertical-relative:text;mso-width-percent:0;mso-width-relative:margin;v-text-anchor:middle" o:gfxdata="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" adj="19522" fillcolor="#5b9bd5 [3204]" strokecolor="#1f4d78 [1604]" strokeweight="1pt"/>
+              <v:shape w14:anchorId="4A5BB128" id="Right Arrow 52" o:spid="_x0000_s1026" type="#_x0000_t13" style="position:absolute;margin-left:421.6pt;margin-top:21.75pt;width:81.35pt;height:15.65pt;rotation:-1443560fd;z-index:251731968;visibility:visible;mso-wrap-style:square;mso-width-percent:0;mso-wrap-distance-left:9pt;mso-wrap-distance-top:0;mso-wrap-distance-right:9pt;mso-wrap-distance-bottom:0;mso-position-horizontal:absolute;mso-position-horizontal-relative:text;mso-position-vertical:absolute;mso-position-vertical-relative:text;mso-width-percent:0;mso-width-relative:margin;v-text-anchor:middle" o:gfxdata="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" adj="19522" fillcolor="#5b9bd5 [3204]" strokecolor="#1f4d78 [1604]" strokeweight="1pt"/>
             </w:pict>
           </mc:Fallback>
         </mc:AlternateContent>
@@ -8326,7 +8326,7 @@
           </mc:Choice>
           <mc:Fallback>
             <w:pict>
-              <v:shape w14:anchorId="591EE398" id="Right Arrow 51" o:spid="_x0000_s1026" type="#_x0000_t13" style="position:absolute;margin-left:419.25pt;margin-top:7.95pt;width:71.4pt;height:15.65pt;rotation:-1443560fd;z-index:251729920;visibility:visible;mso-wrap-style:square;mso-width-percent:0;mso-wrap-distance-left:9pt;mso-wrap-distance-top:0;mso-wrap-distance-right:9pt;mso-wrap-distance-bottom:0;mso-position-horizontal:absolute;mso-position-horizontal-relative:text;mso-position-vertical:absolute;mso-position-vertical-relative:text;mso-width-percent:0;mso-width-relative:margin;v-text-anchor:middle" o:gfxdata="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" adj="19232,6146" fillcolor="#5b9bd5 [3204]" strokecolor="#1f4d78 [1604]" strokeweight="1pt"/>
+              <v:shape w14:anchorId="5BAEF5F3" id="Right Arrow 51" o:spid="_x0000_s1026" type="#_x0000_t13" style="position:absolute;margin-left:419.25pt;margin-top:7.95pt;width:71.4pt;height:15.65pt;rotation:-1443560fd;z-index:251729920;visibility:visible;mso-wrap-style:square;mso-width-percent:0;mso-wrap-distance-left:9pt;mso-wrap-distance-top:0;mso-wrap-distance-right:9pt;mso-wrap-distance-bottom:0;mso-position-horizontal:absolute;mso-position-horizontal-relative:text;mso-position-vertical:absolute;mso-position-vertical-relative:text;mso-width-percent:0;mso-width-relative:margin;v-text-anchor:middle" o:gfxdata="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" adj="19232,6146" fillcolor="#5b9bd5 [3204]" strokecolor="#1f4d78 [1604]" strokeweight="1pt"/>
             </w:pict>
           </mc:Fallback>
         </mc:AlternateContent>
@@ -8834,7 +8834,7 @@
           </mc:Choice>
           <mc:Fallback>
             <w:pict>
-              <v:shape w14:anchorId="6CD057DD" id="Right Arrow 12" o:spid="_x0000_s1026" type="#_x0000_t13" style="position:absolute;margin-left:100.45pt;margin-top:7.85pt;width:50.7pt;height:15.65pt;rotation:-1443560fd;z-index:251675648;visibility:visible;mso-wrap-style:square;mso-wrap-distance-left:9pt;mso-wrap-distance-top:0;mso-wrap-distance-right:9pt;mso-wrap-distance-bottom:0;mso-position-horizontal:absolute;mso-position-horizontal-relative:text;mso-position-vertical:absolute;mso-position-vertical-relative:text;v-text-anchor:middle" o:gfxdata="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" adj="18267" fillcolor="#5b9bd5 [3204]" strokecolor="#1f4d78 [1604]" strokeweight="1pt"/>
+              <v:shape w14:anchorId="67D51D1B" id="Right Arrow 12" o:spid="_x0000_s1026" type="#_x0000_t13" style="position:absolute;margin-left:100.45pt;margin-top:7.85pt;width:50.7pt;height:15.65pt;rotation:-1443560fd;z-index:251675648;visibility:visible;mso-wrap-style:square;mso-wrap-distance-left:9pt;mso-wrap-distance-top:0;mso-wrap-distance-right:9pt;mso-wrap-distance-bottom:0;mso-position-horizontal:absolute;mso-position-horizontal-relative:text;mso-position-vertical:absolute;mso-position-vertical-relative:text;v-text-anchor:middle" o:gfxdata="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" adj="18267" fillcolor="#5b9bd5 [3204]" strokecolor="#1f4d78 [1604]" strokeweight="1pt"/>
             </w:pict>
           </mc:Fallback>
         </mc:AlternateContent>
@@ -9519,9 +9519,18 @@
         <w:t>performing</w:t>
       </w:r>
       <w:r>
-        <w:t xml:space="preserve"> the comparison as opposed to the main thread</w:t>
-      </w:r>
-      <w:r>
+        <w:t xml:space="preserve"> the comparison </w:t>
+      </w:r>
+      <w:r>
+        <w:rPr>
+          <w:highlight w:val="yellow"/>
+        </w:rPr>
+        <w:t>as opposed to the main thread</w:t>
+      </w:r>
+      <w:r>
+        <w:rPr>
+          <w:highlight w:val="yellow"/>
+        </w:rPr>
         <w:t xml:space="preserve"> in a separate pass</w:t>
       </w:r>
       <w:r>
@@ -9743,7 +9752,7 @@
           </mc:Choice>
           <mc:Fallback>
             <w:pict>
-              <v:shapetype w14:anchorId="17692FD7" id="_x0000_t67" coordsize="21600,21600" o:spt="67" adj="16200,5400" path="m0@0l@1@0@1,0@2,0@2@0,21600@0,10800,21600xe">
+              <v:shapetype w14:anchorId="376FFE4A" id="_x0000_t67" coordsize="21600,21600" o:spt="67" adj="16200,5400" path="m0@0l@1@0@1,0@2,0@2@0,21600@0,10800,21600xe">
                 <v:stroke joinstyle="miter"/>
                 <v:formulas>
                   <v:f eqn="val #0"/>
@@ -9827,7 +9836,7 @@
           </mc:Choice>
           <mc:Fallback>
             <w:pict>
-              <v:shape w14:anchorId="71250E1C" id="Down Arrow 67" o:spid="_x0000_s1026" type="#_x0000_t67" style="position:absolute;margin-left:394.6pt;margin-top:137.6pt;width:15.65pt;height:29.4pt;z-index:251753472;visibility:visible;mso-wrap-style:square;mso-height-percent:0;mso-wrap-distance-left:9pt;mso-wrap-distance-top:0;mso-wrap-distance-right:9pt;mso-wrap-distance-bottom:0;mso-position-horizontal:absolute;mso-position-horizontal-relative:text;mso-position-vertical:absolute;mso-position-vertical-relative:text;mso-height-percent:0;mso-height-relative:margin;v-text-anchor:middle" o:gfxdata="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" adj="15851" fillcolor="#5b9bd5 [3204]" strokecolor="#1f4d78 [1604]" strokeweight="1pt"/>
+              <v:shape w14:anchorId="629EB5BF" id="Down Arrow 67" o:spid="_x0000_s1026" type="#_x0000_t67" style="position:absolute;margin-left:394.6pt;margin-top:137.6pt;width:15.65pt;height:29.4pt;z-index:251753472;visibility:visible;mso-wrap-style:square;mso-height-percent:0;mso-wrap-distance-left:9pt;mso-wrap-distance-top:0;mso-wrap-distance-right:9pt;mso-wrap-distance-bottom:0;mso-position-horizontal:absolute;mso-position-horizontal-relative:text;mso-position-vertical:absolute;mso-position-vertical-relative:text;mso-height-percent:0;mso-height-relative:margin;v-text-anchor:middle" o:gfxdata="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" adj="15851" fillcolor="#5b9bd5 [3204]" strokecolor="#1f4d78 [1604]" strokeweight="1pt"/>
             </w:pict>
           </mc:Fallback>
         </mc:AlternateContent>
@@ -9895,7 +9904,7 @@
           </mc:Choice>
           <mc:Fallback>
             <w:pict>
-              <v:shape w14:anchorId="3EE68F1C" id="Down Arrow 69" o:spid="_x0000_s1026" type="#_x0000_t67" style="position:absolute;margin-left:430.3pt;margin-top:138.8pt;width:15.65pt;height:29.4pt;z-index:251755520;visibility:visible;mso-wrap-style:square;mso-height-percent:0;mso-wrap-distance-left:9pt;mso-wrap-distance-top:0;mso-wrap-distance-right:9pt;mso-wrap-distance-bottom:0;mso-position-horizontal:absolute;mso-position-horizontal-relative:text;mso-position-vertical:absolute;mso-position-vertical-relative:text;mso-height-percent:0;mso-height-relative:margin;v-text-anchor:middle" o:gfxdata="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" adj="15851" fillcolor="#5b9bd5 [3204]" strokecolor="#1f4d78 [1604]" strokeweight="1pt"/>
+              <v:shape w14:anchorId="29A68F9A" id="Down Arrow 69" o:spid="_x0000_s1026" type="#_x0000_t67" style="position:absolute;margin-left:430.3pt;margin-top:138.8pt;width:15.65pt;height:29.4pt;z-index:251755520;visibility:visible;mso-wrap-style:square;mso-height-percent:0;mso-wrap-distance-left:9pt;mso-wrap-distance-top:0;mso-wrap-distance-right:9pt;mso-wrap-distance-bottom:0;mso-position-horizontal:absolute;mso-position-horizontal-relative:text;mso-position-vertical:absolute;mso-position-vertical-relative:text;mso-height-percent:0;mso-height-relative:margin;v-text-anchor:middle" o:gfxdata="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" adj="15851" fillcolor="#5b9bd5 [3204]" strokecolor="#1f4d78 [1604]" strokeweight="1pt"/>
             </w:pict>
           </mc:Fallback>
         </mc:AlternateContent>
@@ -9963,7 +9972,7 @@
           </mc:Choice>
           <mc:Fallback>
             <w:pict>
-              <v:shape w14:anchorId="59F25A01" id="Down Arrow 68" o:spid="_x0000_s1026" type="#_x0000_t67" style="position:absolute;margin-left:412.9pt;margin-top:138.3pt;width:15.65pt;height:29.4pt;z-index:251754496;visibility:visible;mso-wrap-style:square;mso-height-percent:0;mso-wrap-distance-left:9pt;mso-wrap-distance-top:0;mso-wrap-distance-right:9pt;mso-wrap-distance-bottom:0;mso-position-horizontal:absolute;mso-position-horizontal-relative:text;mso-position-vertical:absolute;mso-position-vertical-relative:text;mso-height-percent:0;mso-height-relative:margin;v-text-anchor:middle" o:gfxdata="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" adj="15851" fillcolor="#5b9bd5 [3204]" strokecolor="#1f4d78 [1604]" strokeweight="1pt"/>
+              <v:shape w14:anchorId="460B2A44" id="Down Arrow 68" o:spid="_x0000_s1026" type="#_x0000_t67" style="position:absolute;margin-left:412.9pt;margin-top:138.3pt;width:15.65pt;height:29.4pt;z-index:251754496;visibility:visible;mso-wrap-style:square;mso-height-percent:0;mso-wrap-distance-left:9pt;mso-wrap-distance-top:0;mso-wrap-distance-right:9pt;mso-wrap-distance-bottom:0;mso-position-horizontal:absolute;mso-position-horizontal-relative:text;mso-position-vertical:absolute;mso-position-vertical-relative:text;mso-height-percent:0;mso-height-relative:margin;v-text-anchor:middle" o:gfxdata="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" adj="15851" fillcolor="#5b9bd5 [3204]" strokecolor="#1f4d78 [1604]" strokeweight="1pt"/>
             </w:pict>
           </mc:Fallback>
         </mc:AlternateContent>
@@ -10031,7 +10040,7 @@
           </mc:Choice>
           <mc:Fallback>
             <w:pict>
-              <v:shape w14:anchorId="7FD6D719" id="Down Arrow 66" o:spid="_x0000_s1026" type="#_x0000_t67" style="position:absolute;margin-left:270.45pt;margin-top:140.25pt;width:15.65pt;height:29.4pt;z-index:251751424;visibility:visible;mso-wrap-style:square;mso-height-percent:0;mso-wrap-distance-left:9pt;mso-wrap-distance-top:0;mso-wrap-distance-right:9pt;mso-wrap-distance-bottom:0;mso-position-horizontal:absolute;mso-position-horizontal-relative:text;mso-position-vertical:absolute;mso-position-vertical-relative:text;mso-height-percent:0;mso-height-relative:margin;v-text-anchor:middle" o:gfxdata="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" adj="15851" fillcolor="#5b9bd5 [3204]" strokecolor="#1f4d78 [1604]" strokeweight="1pt"/>
+              <v:shape w14:anchorId="4383BA22" id="Down Arrow 66" o:spid="_x0000_s1026" type="#_x0000_t67" style="position:absolute;margin-left:270.45pt;margin-top:140.25pt;width:15.65pt;height:29.4pt;z-index:251751424;visibility:visible;mso-wrap-style:square;mso-height-percent:0;mso-wrap-distance-left:9pt;mso-wrap-distance-top:0;mso-wrap-distance-right:9pt;mso-wrap-distance-bottom:0;mso-position-horizontal:absolute;mso-position-horizontal-relative:text;mso-position-vertical:absolute;mso-position-vertical-relative:text;mso-height-percent:0;mso-height-relative:margin;v-text-anchor:middle" o:gfxdata="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" adj="15851" fillcolor="#5b9bd5 [3204]" strokecolor="#1f4d78 [1604]" strokeweight="1pt"/>
             </w:pict>
           </mc:Fallback>
         </mc:AlternateContent>
@@ -10099,7 +10108,7 @@
           </mc:Choice>
           <mc:Fallback>
             <w:pict>
-              <v:shape w14:anchorId="592E1C77" id="Down Arrow 65" o:spid="_x0000_s1026" type="#_x0000_t67" style="position:absolute;margin-left:254.15pt;margin-top:140.75pt;width:15.65pt;height:29.4pt;z-index:251750400;visibility:visible;mso-wrap-style:square;mso-height-percent:0;mso-wrap-distance-left:9pt;mso-wrap-distance-top:0;mso-wrap-distance-right:9pt;mso-wrap-distance-bottom:0;mso-position-horizontal:absolute;mso-position-horizontal-relative:text;mso-position-vertical:absolute;mso-position-vertical-relative:text;mso-height-percent:0;mso-height-relative:margin;v-text-anchor:middle" o:gfxdata="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" adj="15851" fillcolor="#5b9bd5 [3204]" strokecolor="#1f4d78 [1604]" strokeweight="1pt"/>
+              <v:shape w14:anchorId="74FA68FA" id="Down Arrow 65" o:spid="_x0000_s1026" type="#_x0000_t67" style="position:absolute;margin-left:254.15pt;margin-top:140.75pt;width:15.65pt;height:29.4pt;z-index:251750400;visibility:visible;mso-wrap-style:square;mso-height-percent:0;mso-wrap-distance-left:9pt;mso-wrap-distance-top:0;mso-wrap-distance-right:9pt;mso-wrap-distance-bottom:0;mso-position-horizontal:absolute;mso-position-horizontal-relative:text;mso-position-vertical:absolute;mso-position-vertical-relative:text;mso-height-percent:0;mso-height-relative:margin;v-text-anchor:middle" o:gfxdata="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" adj="15851" fillcolor="#5b9bd5 [3204]" strokecolor="#1f4d78 [1604]" strokeweight="1pt"/>
             </w:pict>
           </mc:Fallback>
         </mc:AlternateContent>
@@ -10167,7 +10176,7 @@
           </mc:Choice>
           <mc:Fallback>
             <w:pict>
-              <v:shape w14:anchorId="021F5B28" id="Down Arrow 64" o:spid="_x0000_s1026" type="#_x0000_t67" style="position:absolute;margin-left:236.7pt;margin-top:140.25pt;width:15.65pt;height:29.4pt;z-index:251749376;visibility:visible;mso-wrap-style:square;mso-height-percent:0;mso-wrap-distance-left:9pt;mso-wrap-distance-top:0;mso-wrap-distance-right:9pt;mso-wrap-distance-bottom:0;mso-position-horizontal:absolute;mso-position-horizontal-relative:text;mso-position-vertical:absolute;mso-position-vertical-relative:text;mso-height-percent:0;mso-height-relative:margin;v-text-anchor:middle" o:gfxdata="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" adj="15851" fillcolor="#5b9bd5 [3204]" strokecolor="#1f4d78 [1604]" strokeweight="1pt"/>
+              <v:shape w14:anchorId="6A8E70D9" id="Down Arrow 64" o:spid="_x0000_s1026" type="#_x0000_t67" style="position:absolute;margin-left:236.7pt;margin-top:140.25pt;width:15.65pt;height:29.4pt;z-index:251749376;visibility:visible;mso-wrap-style:square;mso-height-percent:0;mso-wrap-distance-left:9pt;mso-wrap-distance-top:0;mso-wrap-distance-right:9pt;mso-wrap-distance-bottom:0;mso-position-horizontal:absolute;mso-position-horizontal-relative:text;mso-position-vertical:absolute;mso-position-vertical-relative:text;mso-height-percent:0;mso-height-relative:margin;v-text-anchor:middle" o:gfxdata="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" adj="15851" fillcolor="#5b9bd5 [3204]" strokecolor="#1f4d78 [1604]" strokeweight="1pt"/>
             </w:pict>
           </mc:Fallback>
         </mc:AlternateContent>
@@ -10235,7 +10244,7 @@
           </mc:Choice>
           <mc:Fallback>
             <w:pict>
-              <v:shape w14:anchorId="44CD18C9" id="Down Arrow 63" o:spid="_x0000_s1026" type="#_x0000_t67" style="position:absolute;margin-left:218.45pt;margin-top:139.55pt;width:15.65pt;height:29.4pt;z-index:251748352;visibility:visible;mso-wrap-style:square;mso-height-percent:0;mso-wrap-distance-left:9pt;mso-wrap-distance-top:0;mso-wrap-distance-right:9pt;mso-wrap-distance-bottom:0;mso-position-horizontal:absolute;mso-position-horizontal-relative:text;mso-position-vertical:absolute;mso-position-vertical-relative:text;mso-height-percent:0;mso-height-relative:margin;v-text-anchor:middle" o:gfxdata="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" adj="15851" fillcolor="#5b9bd5 [3204]" strokecolor="#1f4d78 [1604]" strokeweight="1pt"/>
+              <v:shape w14:anchorId="6FB28A1D" id="Down Arrow 63" o:spid="_x0000_s1026" type="#_x0000_t67" style="position:absolute;margin-left:218.45pt;margin-top:139.55pt;width:15.65pt;height:29.4pt;z-index:251748352;visibility:visible;mso-wrap-style:square;mso-height-percent:0;mso-wrap-distance-left:9pt;mso-wrap-distance-top:0;mso-wrap-distance-right:9pt;mso-wrap-distance-bottom:0;mso-position-horizontal:absolute;mso-position-horizontal-relative:text;mso-position-vertical:absolute;mso-position-vertical-relative:text;mso-height-percent:0;mso-height-relative:margin;v-text-anchor:middle" o:gfxdata="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" adj="15851" fillcolor="#5b9bd5 [3204]" strokecolor="#1f4d78 [1604]" strokeweight="1pt"/>
             </w:pict>
           </mc:Fallback>
         </mc:AlternateContent>
@@ -10306,7 +10315,7 @@
           </mc:Choice>
           <mc:Fallback>
             <w:pict>
-              <v:shape w14:anchorId="05911A6C" id="Down Arrow 61" o:spid="_x0000_s1026" type="#_x0000_t67" style="position:absolute;margin-left:77.95pt;margin-top:141.5pt;width:15.65pt;height:29.4pt;z-index:251744256;visibility:visible;mso-wrap-style:square;mso-height-percent:0;mso-wrap-distance-left:9pt;mso-wrap-distance-top:0;mso-wrap-distance-right:9pt;mso-wrap-distance-bottom:0;mso-position-horizontal:absolute;mso-position-horizontal-relative:text;mso-position-vertical:absolute;mso-position-vertical-relative:text;mso-height-percent:0;mso-height-relative:margin;v-text-anchor:middle" o:gfxdata="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" adj="15852" fillcolor="#5b9bd5 [3204]" strokecolor="#1f4d78 [1604]" strokeweight="1pt"/>
+              <v:shape w14:anchorId="622926E7" id="Down Arrow 61" o:spid="_x0000_s1026" type="#_x0000_t67" style="position:absolute;margin-left:77.95pt;margin-top:141.5pt;width:15.65pt;height:29.4pt;z-index:251744256;visibility:visible;mso-wrap-style:square;mso-height-percent:0;mso-wrap-distance-left:9pt;mso-wrap-distance-top:0;mso-wrap-distance-right:9pt;mso-wrap-distance-bottom:0;mso-position-horizontal:absolute;mso-position-horizontal-relative:text;mso-position-vertical:absolute;mso-position-vertical-relative:text;mso-height-percent:0;mso-height-relative:margin;v-text-anchor:middle" o:gfxdata="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" adj="15852" fillcolor="#5b9bd5 [3204]" strokecolor="#1f4d78 [1604]" strokeweight="1pt"/>
             </w:pict>
           </mc:Fallback>
         </mc:AlternateContent>
@@ -10377,7 +10386,7 @@
           </mc:Choice>
           <mc:Fallback>
             <w:pict>
-              <v:shape w14:anchorId="73F5242A" id="Down Arrow 62" o:spid="_x0000_s1026" type="#_x0000_t67" style="position:absolute;margin-left:94.3pt;margin-top:141pt;width:15.65pt;height:29.4pt;z-index:251746304;visibility:visible;mso-wrap-style:square;mso-height-percent:0;mso-wrap-distance-left:9pt;mso-wrap-distance-top:0;mso-wrap-distance-right:9pt;mso-wrap-distance-bottom:0;mso-position-horizontal:absolute;mso-position-horizontal-relative:text;mso-position-vertical:absolute;mso-position-vertical-relative:text;mso-height-percent:0;mso-height-relative:margin;v-text-anchor:middle" o:gfxdata="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" adj="15852" fillcolor="#5b9bd5 [3204]" strokecolor="#1f4d78 [1604]" strokeweight="1pt"/>
+              <v:shape w14:anchorId="34E36620" id="Down Arrow 62" o:spid="_x0000_s1026" type="#_x0000_t67" style="position:absolute;margin-left:94.3pt;margin-top:141pt;width:15.65pt;height:29.4pt;z-index:251746304;visibility:visible;mso-wrap-style:square;mso-height-percent:0;mso-wrap-distance-left:9pt;mso-wrap-distance-top:0;mso-wrap-distance-right:9pt;mso-wrap-distance-bottom:0;mso-position-horizontal:absolute;mso-position-horizontal-relative:text;mso-position-vertical:absolute;mso-position-vertical-relative:text;mso-height-percent:0;mso-height-relative:margin;v-text-anchor:middle" o:gfxdata="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" adj="15852" fillcolor="#5b9bd5 [3204]" strokecolor="#1f4d78 [1604]" strokeweight="1pt"/>
             </w:pict>
           </mc:Fallback>
         </mc:AlternateContent>
@@ -10448,7 +10457,7 @@
           </mc:Choice>
           <mc:Fallback>
             <w:pict>
-              <v:shape w14:anchorId="6B763ACB" id="Down Arrow 60" o:spid="_x0000_s1026" type="#_x0000_t67" style="position:absolute;margin-left:60.5pt;margin-top:141.05pt;width:15.65pt;height:29.4pt;z-index:251742208;visibility:visible;mso-wrap-style:square;mso-height-percent:0;mso-wrap-distance-left:9pt;mso-wrap-distance-top:0;mso-wrap-distance-right:9pt;mso-wrap-distance-bottom:0;mso-position-horizontal:absolute;mso-position-horizontal-relative:text;mso-position-vertical:absolute;mso-position-vertical-relative:text;mso-height-percent:0;mso-height-relative:margin;v-text-anchor:middle" o:gfxdata="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" adj="15852" fillcolor="#5b9bd5 [3204]" strokecolor="#1f4d78 [1604]" strokeweight="1pt"/>
+              <v:shape w14:anchorId="6D11B9A3" id="Down Arrow 60" o:spid="_x0000_s1026" type="#_x0000_t67" style="position:absolute;margin-left:60.5pt;margin-top:141.05pt;width:15.65pt;height:29.4pt;z-index:251742208;visibility:visible;mso-wrap-style:square;mso-height-percent:0;mso-wrap-distance-left:9pt;mso-wrap-distance-top:0;mso-wrap-distance-right:9pt;mso-wrap-distance-bottom:0;mso-position-horizontal:absolute;mso-position-horizontal-relative:text;mso-position-vertical:absolute;mso-position-vertical-relative:text;mso-height-percent:0;mso-height-relative:margin;v-text-anchor:middle" o:gfxdata="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" adj="15852" fillcolor="#5b9bd5 [3204]" strokecolor="#1f4d78 [1604]" strokeweight="1pt"/>
             </w:pict>
           </mc:Fallback>
         </mc:AlternateContent>
@@ -10519,7 +10528,7 @@
           </mc:Choice>
           <mc:Fallback>
             <w:pict>
-              <v:shape w14:anchorId="698B5C7F" id="Down Arrow 59" o:spid="_x0000_s1026" type="#_x0000_t67" style="position:absolute;margin-left:42.25pt;margin-top:140.3pt;width:15.65pt;height:29.4pt;z-index:251740160;visibility:visible;mso-wrap-style:square;mso-height-percent:0;mso-wrap-distance-left:9pt;mso-wrap-distance-top:0;mso-wrap-distance-right:9pt;mso-wrap-distance-bottom:0;mso-position-horizontal:absolute;mso-position-horizontal-relative:text;mso-position-vertical:absolute;mso-position-vertical-relative:text;mso-height-percent:0;mso-height-relative:margin;v-text-anchor:middle" o:gfxdata="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" adj="15852" fillcolor="#5b9bd5 [3204]" strokecolor="#1f4d78 [1604]" strokeweight="1pt"/>
+              <v:shape w14:anchorId="08FAD2F7" id="Down Arrow 59" o:spid="_x0000_s1026" type="#_x0000_t67" style="position:absolute;margin-left:42.25pt;margin-top:140.3pt;width:15.65pt;height:29.4pt;z-index:251740160;visibility:visible;mso-wrap-style:square;mso-height-percent:0;mso-wrap-distance-left:9pt;mso-wrap-distance-top:0;mso-wrap-distance-right:9pt;mso-wrap-distance-bottom:0;mso-position-horizontal:absolute;mso-position-horizontal-relative:text;mso-position-vertical:absolute;mso-position-vertical-relative:text;mso-height-percent:0;mso-height-relative:margin;v-text-anchor:middle" o:gfxdata="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" adj="15852" fillcolor="#5b9bd5 [3204]" strokecolor="#1f4d78 [1604]" strokeweight="1pt"/>
             </w:pict>
           </mc:Fallback>
         </mc:AlternateContent>
@@ -10587,7 +10596,7 @@
           </mc:Choice>
           <mc:Fallback>
             <w:pict>
-              <v:shape w14:anchorId="43534422" id="Down Arrow 58" o:spid="_x0000_s1026" type="#_x0000_t67" style="position:absolute;margin-left:225.7pt;margin-top:41.35pt;width:29.45pt;height:39.45pt;z-index:251739136;visibility:visible;mso-wrap-style:square;mso-wrap-distance-left:9pt;mso-wrap-distance-top:0;mso-wrap-distance-right:9pt;mso-wrap-distance-bottom:0;mso-position-horizontal:absolute;mso-position-horizontal-relative:text;mso-position-vertical:absolute;mso-position-vertical-relative:text;v-text-anchor:middle" o:gfxdata="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" adj="13543" fillcolor="#5b9bd5 [3204]" strokecolor="#1f4d78 [1604]" strokeweight="1pt"/>
+              <v:shape w14:anchorId="731635D8" id="Down Arrow 58" o:spid="_x0000_s1026" type="#_x0000_t67" style="position:absolute;margin-left:225.7pt;margin-top:41.35pt;width:29.45pt;height:39.45pt;z-index:251739136;visibility:visible;mso-wrap-style:square;mso-wrap-distance-left:9pt;mso-wrap-distance-top:0;mso-wrap-distance-right:9pt;mso-wrap-distance-bottom:0;mso-position-horizontal:absolute;mso-position-horizontal-relative:text;mso-position-vertical:absolute;mso-position-vertical-relative:text;v-text-anchor:middle" o:gfxdata="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" adj="13543" fillcolor="#5b9bd5 [3204]" strokecolor="#1f4d78 [1604]" strokeweight="1pt"/>
             </w:pict>
           </mc:Fallback>
         </mc:AlternateContent>
@@ -10693,12 +10702,24 @@
         <w:rPr>
           <w:i/>
         </w:rPr>
-        <w:t xml:space="preserve"> *self</w:t>
+        <w:t xml:space="preserve"> *</w:t>
       </w:r>
       <w:r>
         <w:rPr>
           <w:i/>
         </w:rPr>
+        <w:t>s</w:t>
+      </w:r>
+      <w:r>
+        <w:rPr>
+          <w:i/>
+        </w:rPr>
+        <w:t>elf</w:t>
+      </w:r>
+      <w:r>
+        <w:rPr>
+          <w:i/>
+        </w:rPr>
         <w:t xml:space="preserve">, </w:t>
       </w:r>
       <w:proofErr w:type="spellStart"/>
@@ -10741,13 +10762,19 @@
         <w:rPr>
           <w:i/>
         </w:rPr>
-        <w:t xml:space="preserve">* input1, </w:t>
-      </w:r>
-      <w:proofErr w:type="spellStart"/>
+        <w:t>*</w:t>
+      </w:r>
       <w:r>
         <w:rPr>
           <w:i/>
         </w:rPr>
+        <w:t xml:space="preserve">pInput1, </w:t>
+      </w:r>
+      <w:proofErr w:type="spellStart"/>
+      <w:r>
+        <w:rPr>
+          <w:i/>
+        </w:rPr>
         <w:t>ArrayObject</w:t>
       </w:r>
       <w:proofErr w:type="spellEnd"/>
@@ -10755,13 +10782,19 @@
         <w:rPr>
           <w:i/>
         </w:rPr>
-        <w:t xml:space="preserve">* input2, </w:t>
-      </w:r>
-      <w:proofErr w:type="spellStart"/>
+        <w:t>* pI</w:t>
+      </w:r>
       <w:r>
         <w:rPr>
           <w:i/>
         </w:rPr>
+        <w:t xml:space="preserve">nput2, </w:t>
+      </w:r>
+      <w:proofErr w:type="spellStart"/>
+      <w:r>
+        <w:rPr>
+          <w:i/>
+        </w:rPr>
         <w:t>ArrayObject</w:t>
       </w:r>
       <w:proofErr w:type="spellEnd"/>
@@ -10769,20 +10802,46 @@
         <w:rPr>
           <w:i/>
         </w:rPr>
-        <w:t xml:space="preserve">** output1, </w:t>
+        <w:t xml:space="preserve">** </w:t>
       </w:r>
       <w:proofErr w:type="spellStart"/>
       <w:r>
         <w:rPr>
           <w:i/>
         </w:rPr>
-        <w:t>CompareParams</w:t>
-      </w:r>
-      <w:proofErr w:type="spellEnd"/>
+        <w:t>ppO</w:t>
+      </w:r>
       <w:r>
         <w:rPr>
           <w:i/>
         </w:rPr>
+        <w:t>utput</w:t>
+      </w:r>
+      <w:proofErr w:type="spellEnd"/>
+      <w:r>
+        <w:rPr>
+          <w:i/>
+        </w:rPr>
+        <w:t xml:space="preserve">, </w:t>
+      </w:r>
+      <w:proofErr w:type="spellStart"/>
+      <w:r>
+        <w:rPr>
+          <w:i/>
+        </w:rPr>
+        <w:t>Compare</w:t>
+      </w:r>
+      <w:r>
+        <w:rPr>
+          <w:i/>
+        </w:rPr>
+        <w:t>Params</w:t>
+      </w:r>
+      <w:proofErr w:type="spellEnd"/>
+      <w:r>
+        <w:rPr>
+          <w:i/>
+        </w:rPr>
         <w:t xml:space="preserve"> *</w:t>
       </w:r>
       <w:proofErr w:type="spellStart"/>
@@ -10790,7 +10849,13 @@
         <w:rPr>
           <w:i/>
         </w:rPr>
-        <w:t>pparams</w:t>
+        <w:t>pP</w:t>
+      </w:r>
+      <w:r>
+        <w:rPr>
+          <w:i/>
+        </w:rPr>
+        <w:t>arams</w:t>
       </w:r>
       <w:proofErr w:type="spellEnd"/>
       <w:r>
@@ -10801,12 +10866,6 @@
       </w:r>
     </w:p>
     <w:p>
-      <w:r>
-        <w:rPr>
-          <w:i/>
-        </w:rPr>
-        <w:t xml:space="preserve"> </w:t>
-      </w:r>
       <w:proofErr w:type="spellStart"/>
       <w:proofErr w:type="gramStart"/>
       <w:r>
@@ -10847,12 +10906,18 @@
         <w:rPr>
           <w:i/>
         </w:rPr>
-        <w:t>input</w:t>
+        <w:t>pI</w:t>
       </w:r>
       <w:r>
         <w:rPr>
           <w:i/>
         </w:rPr>
+        <w:t>nput</w:t>
+      </w:r>
+      <w:r>
+        <w:rPr>
+          <w:i/>
+        </w:rPr>
         <w:t>1</w:t>
       </w:r>
       <w:r>
@@ -10862,7 +10927,7 @@
         <w:rPr>
           <w:i/>
         </w:rPr>
-        <w:t>input2</w:t>
+        <w:t>2</w:t>
       </w:r>
       <w:proofErr w:type="gramEnd"/>
       <w:r>
@@ -10873,15 +10938,26 @@
         <w:t>ArrayObject</w:t>
       </w:r>
       <w:proofErr w:type="spellEnd"/>
+      <w:r>
+        <w:t xml:space="preserve"> (which may be a scalar)</w:t>
+      </w:r>
     </w:p>
     <w:p>
+      <w:proofErr w:type="spellStart"/>
       <w:proofErr w:type="gramStart"/>
       <w:r>
         <w:rPr>
           <w:i/>
         </w:rPr>
-        <w:t>output1</w:t>
-      </w:r>
+        <w:t>ppO</w:t>
+      </w:r>
+      <w:r>
+        <w:rPr>
+          <w:i/>
+        </w:rPr>
+        <w:t>utput</w:t>
+      </w:r>
+      <w:proofErr w:type="spellEnd"/>
       <w:proofErr w:type="gramEnd"/>
       <w:r>
         <w:t xml:space="preserve"> can be null</w:t>
@@ -10894,112 +10970,179 @@
       </w:r>
       <w:r>
         <w:t>thus the **</w:t>
+      </w:r>
+      <w:r>
+        <w:t xml:space="preserve"> </w:t>
+      </w:r>
+    </w:p>
+    <w:p>
+      <w:proofErr w:type="spellStart"/>
+      <w:proofErr w:type="gramStart"/>
+      <w:r>
+        <w:rPr>
+          <w:i/>
+        </w:rPr>
+        <w:t>p</w:t>
+      </w:r>
+      <w:r>
+        <w:rPr>
+          <w:i/>
+        </w:rPr>
+        <w:t>P</w:t>
+      </w:r>
+      <w:r>
+        <w:rPr>
+          <w:i/>
+        </w:rPr>
+        <w:t>aram</w:t>
+      </w:r>
+      <w:r>
+        <w:rPr>
+          <w:i/>
+        </w:rPr>
+        <w:t>s</w:t>
+      </w:r>
+      <w:proofErr w:type="spellEnd"/>
+      <w:proofErr w:type="gramEnd"/>
+      <w:r>
+        <w:t xml:space="preserve"> can be null</w:t>
+      </w:r>
+      <w:r>
+        <w:t xml:space="preserve"> or specify parameters such as axis= or where=</w:t>
+      </w:r>
+    </w:p>
+    <w:p>
+      <w:r>
+        <w:rPr>
+          <w:i/>
+        </w:rPr>
+        <w:t>self</w:t>
+      </w:r>
+      <w:r>
+        <w:rPr>
+          <w:i/>
+        </w:rPr>
+        <w:t xml:space="preserve"> </w:t>
+      </w:r>
+      <w:r>
+        <w:t xml:space="preserve">a pointer to the </w:t>
+      </w:r>
+      <w:proofErr w:type="spellStart"/>
+      <w:r>
+        <w:t>NclCompare_node</w:t>
+      </w:r>
+      <w:proofErr w:type="spellEnd"/>
+      <w:r>
+        <w:t xml:space="preserve"> which contains data on which hook to call next</w:t>
+      </w:r>
+      <w:r>
+        <w:t xml:space="preserve"> in addition to</w:t>
       </w:r>
       <w:bookmarkStart w:id="0" w:name="_GoBack"/>
       <w:bookmarkEnd w:id="0"/>
+      <w:r>
+        <w:t xml:space="preserve"> other fields the hook added to the end of the node.</w:t>
+      </w:r>
     </w:p>
     <w:p>
-      <w:proofErr w:type="spellStart"/>
-      <w:proofErr w:type="gramStart"/>
+      <w:r>
+        <w:rPr>
+          <w:highlight w:val="yellow"/>
+        </w:rPr>
+        <w:t>Each</w:t>
+      </w:r>
+      <w:r>
+        <w:rPr>
+          <w:highlight w:val="yellow"/>
+        </w:rPr>
+        <w:t xml:space="preserve"> argument can be serialized</w:t>
+      </w:r>
+      <w:r>
+        <w:t xml:space="preserve"> to </w:t>
+      </w:r>
+      <w:r>
+        <w:t>record or distribute</w:t>
+      </w:r>
+      <w:r>
+        <w:t xml:space="preserve"> to threads, GPUs, or other computers.</w:t>
+      </w:r>
+      <w:r>
+        <w:t xml:space="preserve">  When an </w:t>
+      </w:r>
+      <w:proofErr w:type="spellStart"/>
       <w:r>
         <w:rPr>
           <w:i/>
         </w:rPr>
-        <w:t>pparam</w:t>
-      </w:r>
-      <w:r>
-        <w:rPr>
+        <w:t>ArrayObject</w:t>
+      </w:r>
+      <w:proofErr w:type="spellEnd"/>
+      <w:r>
+        <w:t xml:space="preserve"> </w:t>
+      </w:r>
+      <w:r>
+        <w:t xml:space="preserve">is subdivided on another computer or GPU, the </w:t>
+      </w:r>
+      <w:r>
+        <w:rPr>
+          <w:b/>
           <w:i/>
         </w:rPr>
-        <w:t>s</w:t>
-      </w:r>
-      <w:proofErr w:type="spellEnd"/>
-      <w:proofErr w:type="gramEnd"/>
-      <w:r>
-        <w:t xml:space="preserve"> can be null</w:t>
-      </w:r>
-      <w:r>
-        <w:t xml:space="preserve"> or specify parameters such as axis= or where=</w:t>
+        <w:t>*data</w:t>
+      </w:r>
+      <w:r>
+        <w:t xml:space="preserve"> pointer may be a handle instead of a memory pointer.</w:t>
       </w:r>
     </w:p>
     <w:p>
+      <w:proofErr w:type="spellStart"/>
+      <w:r>
+        <w:rPr>
+          <w:b/>
+          <w:i/>
+        </w:rPr>
+        <w:t>NclCompare</w:t>
+      </w:r>
+      <w:proofErr w:type="spellEnd"/>
+      <w:r>
+        <w:t xml:space="preserve"> knows how to resolve </w:t>
+      </w:r>
+      <w:r>
+        <w:t xml:space="preserve">or broadcast </w:t>
+      </w:r>
+      <w:r>
+        <w:t>loops</w:t>
+      </w:r>
+      <w:r>
+        <w:t xml:space="preserve"> (the C Lib side as opposed to the python side), for instance if input1 is 1 dimensional and input2 is 2 dimensional then input1 </w:t>
+      </w:r>
+      <w:r>
+        <w:t xml:space="preserve">is a new array (came from a list for instance) it </w:t>
+      </w:r>
+      <w:r>
+        <w:t xml:space="preserve">might be </w:t>
+      </w:r>
+      <w:r>
+        <w:lastRenderedPageBreak/>
+        <w:t>broadcast to all the second dimension.</w:t>
+      </w:r>
+      <w:r>
+        <w:t xml:space="preserve">  If input1 is small, it might have to be sent over to network to Machine1</w:t>
+      </w:r>
       <w:proofErr w:type="gramStart"/>
       <w:r>
-        <w:rPr>
-          <w:i/>
-        </w:rPr>
-        <w:t>self</w:t>
+        <w:t>,2,3</w:t>
       </w:r>
       <w:proofErr w:type="gramEnd"/>
       <w:r>
-        <w:rPr>
-          <w:i/>
-        </w:rPr>
-        <w:t xml:space="preserve"> </w:t>
-      </w:r>
-      <w:r>
-        <w:t xml:space="preserve">a pointer to the </w:t>
-      </w:r>
-      <w:proofErr w:type="spellStart"/>
-      <w:r>
-        <w:t>NclCompare_node</w:t>
-      </w:r>
-      <w:proofErr w:type="spellEnd"/>
-      <w:r>
-        <w:t xml:space="preserve"> which contains data on which hook to call next, any other fields the hook added to the end of the node.</w:t>
+        <w:t xml:space="preserve"> so those machines can apply input1 t</w:t>
+      </w:r>
+      <w:r>
+        <w:t>o input2.</w:t>
       </w:r>
     </w:p>
     <w:p>
       <w:r>
-        <w:t>Every argument can be serialized to send to threads, GPUs, or other distributed computers.</w:t>
-      </w:r>
-    </w:p>
-    <w:p>
-      <w:proofErr w:type="spellStart"/>
-      <w:r>
-        <w:rPr>
-          <w:b/>
-          <w:i/>
-        </w:rPr>
-        <w:t>NclCompare</w:t>
-      </w:r>
-      <w:proofErr w:type="spellEnd"/>
-      <w:r>
-        <w:t xml:space="preserve"> knows how to resolve </w:t>
-      </w:r>
-      <w:r>
-        <w:t xml:space="preserve">or broadcast </w:t>
-      </w:r>
-      <w:r>
-        <w:t>loops</w:t>
-      </w:r>
-      <w:r>
-        <w:t xml:space="preserve"> (the C Lib side as opposed to the python side), for instance if input1 is 1 dimensional and input2 is 2 dimensional then input1 </w:t>
-      </w:r>
-      <w:r>
-        <w:t xml:space="preserve">is a new array (came from a list for instance) it </w:t>
-      </w:r>
-      <w:r>
-        <w:t>might be broadcast to all the second dimension.</w:t>
-      </w:r>
-      <w:r>
-        <w:t xml:space="preserve">  If input1 is small, it might have to be sent over to network to Machine1</w:t>
-      </w:r>
-      <w:proofErr w:type="gramStart"/>
-      <w:r>
-        <w:t>,2,3</w:t>
-      </w:r>
-      <w:proofErr w:type="gramEnd"/>
-      <w:r>
-        <w:t xml:space="preserve"> so those machines can apply input1 t</w:t>
-      </w:r>
-      <w:r>
-        <w:t>o input2.</w:t>
-      </w:r>
-    </w:p>
-    <w:p>
-      <w:r>
-        <w:lastRenderedPageBreak/>
         <w:t xml:space="preserve">Python </w:t>
       </w:r>
       <w:proofErr w:type="spellStart"/>
@@ -15222,42 +15365,42 @@
     </dgm:pt>
   </dgm:ptLst>
   <dgm:cxnLst>
-    <dgm:cxn modelId="{130B05A1-E9E7-42D6-8F9C-9ADC6F899CCC}" type="presOf" srcId="{F1522A30-D6E0-4F44-9686-FF126B2BCFDF}" destId="{0C90B538-DD42-4065-8D48-14E586280601}" srcOrd="1" destOrd="0" presId="urn:microsoft.com/office/officeart/2005/8/layout/process3"/>
-    <dgm:cxn modelId="{895E5D04-3754-4D2C-8391-A9F527657DA5}" type="presOf" srcId="{9C5076E6-E4CB-4545-94BD-C7E5C6923708}" destId="{C269274F-9FD9-4C2B-B16C-4EC6E3C56514}" srcOrd="0" destOrd="0" presId="urn:microsoft.com/office/officeart/2005/8/layout/process3"/>
+    <dgm:cxn modelId="{1D76C858-26EF-4BFD-BB5C-8AF47B3A1FCA}" type="presOf" srcId="{32FE8AF3-19B5-4884-82F9-07AFDF01DC71}" destId="{8CB07D3C-208A-4E15-88F9-8E0EBE16A9E3}" srcOrd="0" destOrd="0" presId="urn:microsoft.com/office/officeart/2005/8/layout/process3"/>
     <dgm:cxn modelId="{C1AE69C7-DFCC-45DF-96E6-909CFE28DC11}" srcId="{3F682E0D-C4F4-4339-B89E-F6549779F7C4}" destId="{32FE8AF3-19B5-4884-82F9-07AFDF01DC71}" srcOrd="0" destOrd="0" parTransId="{2FCEE722-BAE8-42B3-B67C-F4EAC760FFBC}" sibTransId="{8D336F1A-B17C-4880-A772-186A7D4C45E8}"/>
-    <dgm:cxn modelId="{FB4B3C1D-D7E0-4763-A685-C9C70BB099F1}" srcId="{982FB7A2-949E-4A34-A5DC-E777ED42EAC2}" destId="{F1522A30-D6E0-4F44-9686-FF126B2BCFDF}" srcOrd="0" destOrd="0" parTransId="{C5D7F733-A792-456E-8BB2-A4BE39F5778A}" sibTransId="{21999470-470A-4B1B-9ABB-BC84E6A9B14B}"/>
-    <dgm:cxn modelId="{95B5F2B9-2537-4D7D-BEB7-83C94F125031}" type="presOf" srcId="{FE2B4CB0-7942-4D52-83CD-D02BA6D8B59C}" destId="{FCE581AF-BE5A-4CED-A82F-B6C5F1F8E995}" srcOrd="0" destOrd="0" presId="urn:microsoft.com/office/officeart/2005/8/layout/process3"/>
-    <dgm:cxn modelId="{AC84FB99-4034-42A7-AC69-E6826B728F83}" type="presOf" srcId="{6913867A-9D41-4C8B-B401-0D0A10D48B11}" destId="{82377650-61A7-4C9E-9D3C-BB94EC37286D}" srcOrd="0" destOrd="0" presId="urn:microsoft.com/office/officeart/2005/8/layout/process3"/>
-    <dgm:cxn modelId="{D69F5258-D9EB-492C-A78F-5C3BFA6BA38B}" type="presOf" srcId="{32FE8AF3-19B5-4884-82F9-07AFDF01DC71}" destId="{8CB07D3C-208A-4E15-88F9-8E0EBE16A9E3}" srcOrd="0" destOrd="0" presId="urn:microsoft.com/office/officeart/2005/8/layout/process3"/>
-    <dgm:cxn modelId="{8DCA8681-5ACC-4135-BBE9-9F41A20042F3}" srcId="{F1522A30-D6E0-4F44-9686-FF126B2BCFDF}" destId="{9C5076E6-E4CB-4545-94BD-C7E5C6923708}" srcOrd="0" destOrd="0" parTransId="{7B58DDD1-575E-47DB-8AE0-EDF373F02715}" sibTransId="{3DB8B88C-4CE0-4708-B491-25AA1E35E6DF}"/>
-    <dgm:cxn modelId="{3E2CE698-8176-4F50-82E9-67549F2012B8}" type="presOf" srcId="{3F682E0D-C4F4-4339-B89E-F6549779F7C4}" destId="{FA51B8DA-102E-42B2-8C8F-58F48620F1EB}" srcOrd="0" destOrd="0" presId="urn:microsoft.com/office/officeart/2005/8/layout/process3"/>
     <dgm:cxn modelId="{6DF2E44E-BEBA-49F7-BCCE-C32C6BCE5C80}" srcId="{FE2B4CB0-7942-4D52-83CD-D02BA6D8B59C}" destId="{A2D03768-81A1-423E-8207-9557210E696A}" srcOrd="0" destOrd="0" parTransId="{E31ACB8E-7158-4F50-9CBB-CBC99139119E}" sibTransId="{3E91809F-2FDE-4958-8BE7-F88EAFF6B130}"/>
     <dgm:cxn modelId="{1087BE4B-20D0-48F7-971C-0CB08291D251}" srcId="{982FB7A2-949E-4A34-A5DC-E777ED42EAC2}" destId="{FE2B4CB0-7942-4D52-83CD-D02BA6D8B59C}" srcOrd="2" destOrd="0" parTransId="{8B2C9411-5F00-4431-83F2-3166015DA42A}" sibTransId="{36BC054D-4832-4576-B2FF-13D70F41F64D}"/>
+    <dgm:cxn modelId="{439CB1F5-30AC-47F1-93B3-F1740081444C}" type="presOf" srcId="{F1522A30-D6E0-4F44-9686-FF126B2BCFDF}" destId="{0C90B538-DD42-4065-8D48-14E586280601}" srcOrd="1" destOrd="0" presId="urn:microsoft.com/office/officeart/2005/8/layout/process3"/>
+    <dgm:cxn modelId="{6355EA01-99C8-4869-8D05-33440402848E}" type="presOf" srcId="{21999470-470A-4B1B-9ABB-BC84E6A9B14B}" destId="{81054189-ADCB-480C-B69B-6723A7AD5969}" srcOrd="1" destOrd="0" presId="urn:microsoft.com/office/officeart/2005/8/layout/process3"/>
+    <dgm:cxn modelId="{FB4B3C1D-D7E0-4763-A685-C9C70BB099F1}" srcId="{982FB7A2-949E-4A34-A5DC-E777ED42EAC2}" destId="{F1522A30-D6E0-4F44-9686-FF126B2BCFDF}" srcOrd="0" destOrd="0" parTransId="{C5D7F733-A792-456E-8BB2-A4BE39F5778A}" sibTransId="{21999470-470A-4B1B-9ABB-BC84E6A9B14B}"/>
+    <dgm:cxn modelId="{1A0843B1-FCED-4081-9E01-52651130CB0A}" type="presOf" srcId="{FE2B4CB0-7942-4D52-83CD-D02BA6D8B59C}" destId="{6A5E1BB8-FBD8-47FB-AF75-66F13B8B8B07}" srcOrd="1" destOrd="0" presId="urn:microsoft.com/office/officeart/2005/8/layout/process3"/>
+    <dgm:cxn modelId="{6C3874AA-BAD8-4D06-86E4-687291B71762}" type="presOf" srcId="{21999470-470A-4B1B-9ABB-BC84E6A9B14B}" destId="{3BB7CBC2-7A6B-48C4-B548-48DF3E4C1F03}" srcOrd="0" destOrd="0" presId="urn:microsoft.com/office/officeart/2005/8/layout/process3"/>
+    <dgm:cxn modelId="{3A7FD36F-789A-4EDF-90E2-B7492FA43167}" type="presOf" srcId="{3F682E0D-C4F4-4339-B89E-F6549779F7C4}" destId="{FA51B8DA-102E-42B2-8C8F-58F48620F1EB}" srcOrd="0" destOrd="0" presId="urn:microsoft.com/office/officeart/2005/8/layout/process3"/>
+    <dgm:cxn modelId="{EE79BACF-6FE7-451C-9A37-3408898095BB}" type="presOf" srcId="{6913867A-9D41-4C8B-B401-0D0A10D48B11}" destId="{B267BAE5-9513-4CCA-A093-07E1383040A7}" srcOrd="1" destOrd="0" presId="urn:microsoft.com/office/officeart/2005/8/layout/process3"/>
+    <dgm:cxn modelId="{E02EEDC0-C704-4FBB-92BB-A866772FBCB1}" type="presOf" srcId="{FE2B4CB0-7942-4D52-83CD-D02BA6D8B59C}" destId="{FCE581AF-BE5A-4CED-A82F-B6C5F1F8E995}" srcOrd="0" destOrd="0" presId="urn:microsoft.com/office/officeart/2005/8/layout/process3"/>
+    <dgm:cxn modelId="{5DA05455-8BF6-4C5D-AC34-265A7687E28E}" type="presOf" srcId="{3F682E0D-C4F4-4339-B89E-F6549779F7C4}" destId="{96B6C525-D1E0-4E96-81A5-4EC51AD6714C}" srcOrd="1" destOrd="0" presId="urn:microsoft.com/office/officeart/2005/8/layout/process3"/>
     <dgm:cxn modelId="{691E8A1C-E328-4C40-9AFE-D9BB432BE0F1}" srcId="{982FB7A2-949E-4A34-A5DC-E777ED42EAC2}" destId="{3F682E0D-C4F4-4339-B89E-F6549779F7C4}" srcOrd="1" destOrd="0" parTransId="{D4A3948E-EAD7-4F5A-8648-E999A1628072}" sibTransId="{6913867A-9D41-4C8B-B401-0D0A10D48B11}"/>
-    <dgm:cxn modelId="{3F8228AC-390E-4F81-B452-1F0B9ED65378}" type="presOf" srcId="{FE2B4CB0-7942-4D52-83CD-D02BA6D8B59C}" destId="{6A5E1BB8-FBD8-47FB-AF75-66F13B8B8B07}" srcOrd="1" destOrd="0" presId="urn:microsoft.com/office/officeart/2005/8/layout/process3"/>
-    <dgm:cxn modelId="{72066655-B31F-431F-A130-3399464E1963}" type="presOf" srcId="{3F682E0D-C4F4-4339-B89E-F6549779F7C4}" destId="{96B6C525-D1E0-4E96-81A5-4EC51AD6714C}" srcOrd="1" destOrd="0" presId="urn:microsoft.com/office/officeart/2005/8/layout/process3"/>
-    <dgm:cxn modelId="{3867A55D-6BD8-40E2-A061-B14F0F1990A2}" type="presOf" srcId="{21999470-470A-4B1B-9ABB-BC84E6A9B14B}" destId="{3BB7CBC2-7A6B-48C4-B548-48DF3E4C1F03}" srcOrd="0" destOrd="0" presId="urn:microsoft.com/office/officeart/2005/8/layout/process3"/>
-    <dgm:cxn modelId="{581F703F-3B72-4C7D-BDD0-21B2617A80B5}" type="presOf" srcId="{982FB7A2-949E-4A34-A5DC-E777ED42EAC2}" destId="{474157EE-44AA-4631-AD76-C277EE7E9EF8}" srcOrd="0" destOrd="0" presId="urn:microsoft.com/office/officeart/2005/8/layout/process3"/>
-    <dgm:cxn modelId="{C5D470AA-D93B-4C84-9E1B-673D3FCB9985}" type="presOf" srcId="{A2D03768-81A1-423E-8207-9557210E696A}" destId="{FDFFA1F3-AC3D-4EF1-8D7E-F897B0D2517F}" srcOrd="0" destOrd="0" presId="urn:microsoft.com/office/officeart/2005/8/layout/process3"/>
-    <dgm:cxn modelId="{E4F3E562-8EC4-434D-AECD-6BCF70477B0C}" type="presOf" srcId="{6913867A-9D41-4C8B-B401-0D0A10D48B11}" destId="{B267BAE5-9513-4CCA-A093-07E1383040A7}" srcOrd="1" destOrd="0" presId="urn:microsoft.com/office/officeart/2005/8/layout/process3"/>
-    <dgm:cxn modelId="{10E84FA8-4B12-4D1A-81CA-62C0F10C8E52}" type="presOf" srcId="{21999470-470A-4B1B-9ABB-BC84E6A9B14B}" destId="{81054189-ADCB-480C-B69B-6723A7AD5969}" srcOrd="1" destOrd="0" presId="urn:microsoft.com/office/officeart/2005/8/layout/process3"/>
-    <dgm:cxn modelId="{1D56EB0B-20FF-4A70-B374-9B881CE62E51}" type="presOf" srcId="{F1522A30-D6E0-4F44-9686-FF126B2BCFDF}" destId="{C50A65D7-DD31-48D8-BC24-A736640C9C50}" srcOrd="0" destOrd="0" presId="urn:microsoft.com/office/officeart/2005/8/layout/process3"/>
-    <dgm:cxn modelId="{4769509C-F964-4FB8-8942-486DEC982409}" type="presParOf" srcId="{474157EE-44AA-4631-AD76-C277EE7E9EF8}" destId="{192D7C8A-42B7-45EE-B09F-935F0623C821}" srcOrd="0" destOrd="0" presId="urn:microsoft.com/office/officeart/2005/8/layout/process3"/>
-    <dgm:cxn modelId="{6A09EC61-3391-48A9-983F-6C298CE4924B}" type="presParOf" srcId="{192D7C8A-42B7-45EE-B09F-935F0623C821}" destId="{C50A65D7-DD31-48D8-BC24-A736640C9C50}" srcOrd="0" destOrd="0" presId="urn:microsoft.com/office/officeart/2005/8/layout/process3"/>
-    <dgm:cxn modelId="{61BDDD8D-EBCA-4314-9B1B-F79F29EB9E6D}" type="presParOf" srcId="{192D7C8A-42B7-45EE-B09F-935F0623C821}" destId="{0C90B538-DD42-4065-8D48-14E586280601}" srcOrd="1" destOrd="0" presId="urn:microsoft.com/office/officeart/2005/8/layout/process3"/>
-    <dgm:cxn modelId="{682215B9-8304-44D6-8AB8-30407F25A2A7}" type="presParOf" srcId="{192D7C8A-42B7-45EE-B09F-935F0623C821}" destId="{C269274F-9FD9-4C2B-B16C-4EC6E3C56514}" srcOrd="2" destOrd="0" presId="urn:microsoft.com/office/officeart/2005/8/layout/process3"/>
-    <dgm:cxn modelId="{22933C76-66DE-47B3-AA89-2303334DB649}" type="presParOf" srcId="{474157EE-44AA-4631-AD76-C277EE7E9EF8}" destId="{3BB7CBC2-7A6B-48C4-B548-48DF3E4C1F03}" srcOrd="1" destOrd="0" presId="urn:microsoft.com/office/officeart/2005/8/layout/process3"/>
-    <dgm:cxn modelId="{197C6314-5547-49BA-9A5A-8F32443D8F0D}" type="presParOf" srcId="{3BB7CBC2-7A6B-48C4-B548-48DF3E4C1F03}" destId="{81054189-ADCB-480C-B69B-6723A7AD5969}" srcOrd="0" destOrd="0" presId="urn:microsoft.com/office/officeart/2005/8/layout/process3"/>
-    <dgm:cxn modelId="{C962AC97-512A-4B5E-B735-194D0008A66D}" type="presParOf" srcId="{474157EE-44AA-4631-AD76-C277EE7E9EF8}" destId="{9F04D561-6261-4E9A-A21F-5123389750A2}" srcOrd="2" destOrd="0" presId="urn:microsoft.com/office/officeart/2005/8/layout/process3"/>
-    <dgm:cxn modelId="{D2AFBC9E-2801-4820-985F-ABFE8367BD94}" type="presParOf" srcId="{9F04D561-6261-4E9A-A21F-5123389750A2}" destId="{FA51B8DA-102E-42B2-8C8F-58F48620F1EB}" srcOrd="0" destOrd="0" presId="urn:microsoft.com/office/officeart/2005/8/layout/process3"/>
-    <dgm:cxn modelId="{0BBDAE65-638A-4880-9B8D-FCB18C2C4158}" type="presParOf" srcId="{9F04D561-6261-4E9A-A21F-5123389750A2}" destId="{96B6C525-D1E0-4E96-81A5-4EC51AD6714C}" srcOrd="1" destOrd="0" presId="urn:microsoft.com/office/officeart/2005/8/layout/process3"/>
-    <dgm:cxn modelId="{CDA3C1B1-CF17-4FB3-8E3C-28D50E8FD70C}" type="presParOf" srcId="{9F04D561-6261-4E9A-A21F-5123389750A2}" destId="{8CB07D3C-208A-4E15-88F9-8E0EBE16A9E3}" srcOrd="2" destOrd="0" presId="urn:microsoft.com/office/officeart/2005/8/layout/process3"/>
-    <dgm:cxn modelId="{D6789774-C7D3-432F-95CF-A1B4EBC59960}" type="presParOf" srcId="{474157EE-44AA-4631-AD76-C277EE7E9EF8}" destId="{82377650-61A7-4C9E-9D3C-BB94EC37286D}" srcOrd="3" destOrd="0" presId="urn:microsoft.com/office/officeart/2005/8/layout/process3"/>
-    <dgm:cxn modelId="{7A0315E0-FD8B-4718-8F24-B07FCA7CFBDF}" type="presParOf" srcId="{82377650-61A7-4C9E-9D3C-BB94EC37286D}" destId="{B267BAE5-9513-4CCA-A093-07E1383040A7}" srcOrd="0" destOrd="0" presId="urn:microsoft.com/office/officeart/2005/8/layout/process3"/>
-    <dgm:cxn modelId="{D4898F86-0802-4D56-8FE7-ED7F9BAE7A55}" type="presParOf" srcId="{474157EE-44AA-4631-AD76-C277EE7E9EF8}" destId="{AE61E9EB-6F63-42F4-82B5-0793AD436234}" srcOrd="4" destOrd="0" presId="urn:microsoft.com/office/officeart/2005/8/layout/process3"/>
-    <dgm:cxn modelId="{6F526A94-4799-4EA9-96C8-3E7D1F2CB2EA}" type="presParOf" srcId="{AE61E9EB-6F63-42F4-82B5-0793AD436234}" destId="{FCE581AF-BE5A-4CED-A82F-B6C5F1F8E995}" srcOrd="0" destOrd="0" presId="urn:microsoft.com/office/officeart/2005/8/layout/process3"/>
-    <dgm:cxn modelId="{0F8957D1-94CE-403B-BC41-422C81CCABD0}" type="presParOf" srcId="{AE61E9EB-6F63-42F4-82B5-0793AD436234}" destId="{6A5E1BB8-FBD8-47FB-AF75-66F13B8B8B07}" srcOrd="1" destOrd="0" presId="urn:microsoft.com/office/officeart/2005/8/layout/process3"/>
-    <dgm:cxn modelId="{12D1E721-8D69-42D2-B7FA-C2B720703590}" type="presParOf" srcId="{AE61E9EB-6F63-42F4-82B5-0793AD436234}" destId="{FDFFA1F3-AC3D-4EF1-8D7E-F897B0D2517F}" srcOrd="2" destOrd="0" presId="urn:microsoft.com/office/officeart/2005/8/layout/process3"/>
+    <dgm:cxn modelId="{79AF8048-8851-448E-8DFA-202B3BA9745E}" type="presOf" srcId="{982FB7A2-949E-4A34-A5DC-E777ED42EAC2}" destId="{474157EE-44AA-4631-AD76-C277EE7E9EF8}" srcOrd="0" destOrd="0" presId="urn:microsoft.com/office/officeart/2005/8/layout/process3"/>
+    <dgm:cxn modelId="{83021C4C-EF94-4E13-BCC0-40E49CFABFAD}" type="presOf" srcId="{F1522A30-D6E0-4F44-9686-FF126B2BCFDF}" destId="{C50A65D7-DD31-48D8-BC24-A736640C9C50}" srcOrd="0" destOrd="0" presId="urn:microsoft.com/office/officeart/2005/8/layout/process3"/>
+    <dgm:cxn modelId="{13AD9256-B645-43D1-A975-FC070673C604}" type="presOf" srcId="{9C5076E6-E4CB-4545-94BD-C7E5C6923708}" destId="{C269274F-9FD9-4C2B-B16C-4EC6E3C56514}" srcOrd="0" destOrd="0" presId="urn:microsoft.com/office/officeart/2005/8/layout/process3"/>
+    <dgm:cxn modelId="{62FEE4EB-CB1E-42A5-A489-6D11A3818DE1}" type="presOf" srcId="{6913867A-9D41-4C8B-B401-0D0A10D48B11}" destId="{82377650-61A7-4C9E-9D3C-BB94EC37286D}" srcOrd="0" destOrd="0" presId="urn:microsoft.com/office/officeart/2005/8/layout/process3"/>
+    <dgm:cxn modelId="{CCDDB3F1-4696-4DE8-9773-2F5F29E88E18}" type="presOf" srcId="{A2D03768-81A1-423E-8207-9557210E696A}" destId="{FDFFA1F3-AC3D-4EF1-8D7E-F897B0D2517F}" srcOrd="0" destOrd="0" presId="urn:microsoft.com/office/officeart/2005/8/layout/process3"/>
+    <dgm:cxn modelId="{8DCA8681-5ACC-4135-BBE9-9F41A20042F3}" srcId="{F1522A30-D6E0-4F44-9686-FF126B2BCFDF}" destId="{9C5076E6-E4CB-4545-94BD-C7E5C6923708}" srcOrd="0" destOrd="0" parTransId="{7B58DDD1-575E-47DB-8AE0-EDF373F02715}" sibTransId="{3DB8B88C-4CE0-4708-B491-25AA1E35E6DF}"/>
+    <dgm:cxn modelId="{2836E9B4-57FE-4FB1-A3F2-98AFEE69795E}" type="presParOf" srcId="{474157EE-44AA-4631-AD76-C277EE7E9EF8}" destId="{192D7C8A-42B7-45EE-B09F-935F0623C821}" srcOrd="0" destOrd="0" presId="urn:microsoft.com/office/officeart/2005/8/layout/process3"/>
+    <dgm:cxn modelId="{96AA4F03-5676-407E-8B16-8AF2D20D0837}" type="presParOf" srcId="{192D7C8A-42B7-45EE-B09F-935F0623C821}" destId="{C50A65D7-DD31-48D8-BC24-A736640C9C50}" srcOrd="0" destOrd="0" presId="urn:microsoft.com/office/officeart/2005/8/layout/process3"/>
+    <dgm:cxn modelId="{92A7DD85-B8C5-44E6-B23A-EB640F438385}" type="presParOf" srcId="{192D7C8A-42B7-45EE-B09F-935F0623C821}" destId="{0C90B538-DD42-4065-8D48-14E586280601}" srcOrd="1" destOrd="0" presId="urn:microsoft.com/office/officeart/2005/8/layout/process3"/>
+    <dgm:cxn modelId="{0640D338-EB05-43D2-898D-BE47C7B0C501}" type="presParOf" srcId="{192D7C8A-42B7-45EE-B09F-935F0623C821}" destId="{C269274F-9FD9-4C2B-B16C-4EC6E3C56514}" srcOrd="2" destOrd="0" presId="urn:microsoft.com/office/officeart/2005/8/layout/process3"/>
+    <dgm:cxn modelId="{49317857-CB27-4752-8902-AA010DB3735C}" type="presParOf" srcId="{474157EE-44AA-4631-AD76-C277EE7E9EF8}" destId="{3BB7CBC2-7A6B-48C4-B548-48DF3E4C1F03}" srcOrd="1" destOrd="0" presId="urn:microsoft.com/office/officeart/2005/8/layout/process3"/>
+    <dgm:cxn modelId="{916D09E9-BB8E-4110-82BA-8D556E8E8A98}" type="presParOf" srcId="{3BB7CBC2-7A6B-48C4-B548-48DF3E4C1F03}" destId="{81054189-ADCB-480C-B69B-6723A7AD5969}" srcOrd="0" destOrd="0" presId="urn:microsoft.com/office/officeart/2005/8/layout/process3"/>
+    <dgm:cxn modelId="{36EED67F-2A84-419C-91C4-7E892A8D0DC1}" type="presParOf" srcId="{474157EE-44AA-4631-AD76-C277EE7E9EF8}" destId="{9F04D561-6261-4E9A-A21F-5123389750A2}" srcOrd="2" destOrd="0" presId="urn:microsoft.com/office/officeart/2005/8/layout/process3"/>
+    <dgm:cxn modelId="{A54735DB-B4A0-4C9C-9458-1ED90E5E5153}" type="presParOf" srcId="{9F04D561-6261-4E9A-A21F-5123389750A2}" destId="{FA51B8DA-102E-42B2-8C8F-58F48620F1EB}" srcOrd="0" destOrd="0" presId="urn:microsoft.com/office/officeart/2005/8/layout/process3"/>
+    <dgm:cxn modelId="{99323E3C-447B-4BFB-ADB2-5294157A918D}" type="presParOf" srcId="{9F04D561-6261-4E9A-A21F-5123389750A2}" destId="{96B6C525-D1E0-4E96-81A5-4EC51AD6714C}" srcOrd="1" destOrd="0" presId="urn:microsoft.com/office/officeart/2005/8/layout/process3"/>
+    <dgm:cxn modelId="{C6BFAF58-6EAB-4594-BC69-F8467643C12C}" type="presParOf" srcId="{9F04D561-6261-4E9A-A21F-5123389750A2}" destId="{8CB07D3C-208A-4E15-88F9-8E0EBE16A9E3}" srcOrd="2" destOrd="0" presId="urn:microsoft.com/office/officeart/2005/8/layout/process3"/>
+    <dgm:cxn modelId="{8E65BF9F-DC85-4D2E-A8A3-79DBAA14A1C5}" type="presParOf" srcId="{474157EE-44AA-4631-AD76-C277EE7E9EF8}" destId="{82377650-61A7-4C9E-9D3C-BB94EC37286D}" srcOrd="3" destOrd="0" presId="urn:microsoft.com/office/officeart/2005/8/layout/process3"/>
+    <dgm:cxn modelId="{5B487137-6897-43B8-8105-748F3A6BBC38}" type="presParOf" srcId="{82377650-61A7-4C9E-9D3C-BB94EC37286D}" destId="{B267BAE5-9513-4CCA-A093-07E1383040A7}" srcOrd="0" destOrd="0" presId="urn:microsoft.com/office/officeart/2005/8/layout/process3"/>
+    <dgm:cxn modelId="{CB9043DE-CFD4-4C53-A268-A66D92DC2034}" type="presParOf" srcId="{474157EE-44AA-4631-AD76-C277EE7E9EF8}" destId="{AE61E9EB-6F63-42F4-82B5-0793AD436234}" srcOrd="4" destOrd="0" presId="urn:microsoft.com/office/officeart/2005/8/layout/process3"/>
+    <dgm:cxn modelId="{9F71A3CC-791D-45F7-99E9-E0F34B353B65}" type="presParOf" srcId="{AE61E9EB-6F63-42F4-82B5-0793AD436234}" destId="{FCE581AF-BE5A-4CED-A82F-B6C5F1F8E995}" srcOrd="0" destOrd="0" presId="urn:microsoft.com/office/officeart/2005/8/layout/process3"/>
+    <dgm:cxn modelId="{73691303-1273-4EA3-B46C-74BB5F026202}" type="presParOf" srcId="{AE61E9EB-6F63-42F4-82B5-0793AD436234}" destId="{6A5E1BB8-FBD8-47FB-AF75-66F13B8B8B07}" srcOrd="1" destOrd="0" presId="urn:microsoft.com/office/officeart/2005/8/layout/process3"/>
+    <dgm:cxn modelId="{FB14355D-C91D-4F34-B890-6CF6B85ED7F0}" type="presParOf" srcId="{AE61E9EB-6F63-42F4-82B5-0793AD436234}" destId="{FDFFA1F3-AC3D-4EF1-8D7E-F897B0D2517F}" srcOrd="2" destOrd="0" presId="urn:microsoft.com/office/officeart/2005/8/layout/process3"/>
   </dgm:cxnLst>
   <dgm:bg/>
   <dgm:whole/>
